--- a/3_Schema_Design_for_OLAP_System.docx
+++ b/3_Schema_Design_for_OLAP_System.docx
@@ -1258,22 +1258,6 @@
           <w:szCs w:val="20"/>
           <w:rtl w:val="0"/>
         </w:rPr>
-        <w:t xml:space="preserve">Pour être en phase avec le cours, je te propose :</w:t>
-      </w:r>
-    </w:p>
-    <w:p>
-      <w:pPr>
-        <w:rPr>
-          <w:sz w:val="20"/>
-          <w:szCs w:val="20"/>
-        </w:rPr>
-      </w:pPr>
-      <w:r>
-        <w:rPr>
-          <w:sz w:val="20"/>
-          <w:szCs w:val="20"/>
-          <w:rtl w:val="0"/>
-        </w:rPr>
         <w:t xml:space="preserve">Grain : 1 ligne = 1 abonnement.</w:t>
       </w:r>
     </w:p>
@@ -1507,7 +1491,7 @@
           <w:szCs w:val="20"/>
           <w:rtl w:val="0"/>
         </w:rPr>
-        <w:t xml:space="preserve">2️⃣ Dimensions principales</w:t>
+        <w:t xml:space="preserve">2️⃣ Dimensions</w:t>
       </w:r>
     </w:p>
     <w:p>
@@ -2073,23 +2057,31 @@
           <w:szCs w:val="20"/>
           <w:rtl w:val="0"/>
         </w:rPr>
-        <w:t xml:space="preserve">Classique dimension de temps.</w:t>
-      </w:r>
-    </w:p>
-    <w:p>
-      <w:pPr>
-        <w:rPr>
-          <w:sz w:val="20"/>
-          <w:szCs w:val="20"/>
-        </w:rPr>
-      </w:pPr>
-      <w:r>
-        <w:rPr>
-          <w:sz w:val="20"/>
-          <w:szCs w:val="20"/>
-          <w:rtl w:val="0"/>
-        </w:rPr>
-        <w:t xml:space="preserve">Grain : 1 ligne = 1 jour.</w:t>
+        <w:t xml:space="preserve">D</w:t>
+      </w:r>
+      <w:r>
+        <w:rPr>
+          <w:sz w:val="20"/>
+          <w:szCs w:val="20"/>
+          <w:rtl w:val="0"/>
+        </w:rPr>
+        <w:t xml:space="preserve">imension de temps.</w:t>
+      </w:r>
+    </w:p>
+    <w:p>
+      <w:pPr>
+        <w:rPr>
+          <w:sz w:val="20"/>
+          <w:szCs w:val="20"/>
+        </w:rPr>
+      </w:pPr>
+      <w:r>
+        <w:rPr>
+          <w:sz w:val="20"/>
+          <w:szCs w:val="20"/>
+          <w:rtl w:val="0"/>
+        </w:rPr>
+        <w:t xml:space="preserve">Grain : 1 ligne = 1 heure.</w:t>
       </w:r>
     </w:p>
     <w:p>
@@ -2377,7 +2369,7 @@
           <w:szCs w:val="20"/>
           <w:rtl w:val="0"/>
         </w:rPr>
-        <w:t xml:space="preserve">    time  TimeStamp</w:t>
+        <w:t xml:space="preserve">    hour  INT  – 13</w:t>
       </w:r>
     </w:p>
     <w:p>
@@ -3219,26 +3211,26 @@
         </w:rPr>
         <w:t xml:space="preserve">•</w:t>
         <w:tab/>
-        <w:t xml:space="preserve">dim_time</w:t>
-      </w:r>
-    </w:p>
-    <w:p>
-      <w:pPr>
-        <w:rPr>
-          <w:sz w:val="20"/>
-          <w:szCs w:val="20"/>
-        </w:rPr>
-      </w:pPr>
-      <w:r>
-        <w:rPr>
-          <w:sz w:val="20"/>
-          <w:szCs w:val="20"/>
-          <w:rtl w:val="0"/>
-        </w:rPr>
-        <w:tab/>
-        <w:t xml:space="preserve">•</w:t>
-        <w:tab/>
-        <w:t xml:space="preserve">time_key (PK, ex : 20251104)</w:t>
+        <w:t xml:space="preserve">dim_datetime</w:t>
+      </w:r>
+    </w:p>
+    <w:p>
+      <w:pPr>
+        <w:rPr>
+          <w:sz w:val="20"/>
+          <w:szCs w:val="20"/>
+        </w:rPr>
+      </w:pPr>
+      <w:r>
+        <w:rPr>
+          <w:sz w:val="20"/>
+          <w:szCs w:val="20"/>
+          <w:rtl w:val="0"/>
+        </w:rPr>
+        <w:tab/>
+        <w:t xml:space="preserve">•</w:t>
+        <w:tab/>
+        <w:t xml:space="preserve">datetime_key (PK, ex : 2025110413)</w:t>
       </w:r>
     </w:p>
     <w:p>
@@ -3582,7 +3574,7 @@
         <w:tab/>
         <w:t xml:space="preserve">•</w:t>
         <w:tab/>
-        <w:t xml:space="preserve">time_key (FK → dim_time)</w:t>
+        <w:t xml:space="preserve">datetime_key (FK → dim_datetime)</w:t>
       </w:r>
     </w:p>
     <w:p>
@@ -3718,7 +3710,7 @@
         <w:tab/>
         <w:t xml:space="preserve">•</w:t>
         <w:tab/>
-        <w:t xml:space="preserve">customer_key, merchant_key, time_key, geo_key</w:t>
+        <w:t xml:space="preserve">customer_key, merchant_key, datetime_key, geo_key</w:t>
       </w:r>
     </w:p>
     <w:p>
@@ -3813,7 +3805,7 @@
         <w:tab/>
         <w:t xml:space="preserve">•</w:t>
         <w:tab/>
-        <w:t xml:space="preserve">customer_key, merchant_key, time_key, geo_key</w:t>
+        <w:t xml:space="preserve">customer_key, merchant_key, datetime_key, geo_key</w:t>
       </w:r>
     </w:p>
     <w:p>
@@ -3927,7 +3919,7 @@
         <w:tab/>
         <w:t xml:space="preserve">•</w:t>
         <w:tab/>
-        <w:t xml:space="preserve">time_key_start, time_key_end (FK → dim_time)</w:t>
+        <w:t xml:space="preserve">datetime_key_start, datetime_key_end (FK → dim_time)</w:t>
       </w:r>
     </w:p>
     <w:p>
@@ -5255,7 +5247,7 @@
           <w:szCs w:val="20"/>
           <w:rtl w:val="0"/>
         </w:rPr>
-        <w:t xml:space="preserve">ALTER TABLE fact_payments CLUSTER BY (merchant_key, time_key);</w:t>
+        <w:t xml:space="preserve">ALTER TABLE fact_payments CLUSTER BY (merchant_key, datetime_key);</w:t>
       </w:r>
     </w:p>
     <w:p>
@@ -5355,7 +5347,7 @@
           <w:szCs w:val="20"/>
           <w:rtl w:val="0"/>
         </w:rPr>
-        <w:t xml:space="preserve">  AND time_key BETWEEN 20250101 AND 20250131;</w:t>
+        <w:t xml:space="preserve">  AND datetime_key BETWEEN 2025010100 AND 2025013100;</w:t>
       </w:r>
     </w:p>
     <w:p>
